--- a/梁芳芳/规划/3.15 e享课堂自制与外购分析.docx
+++ b/梁芳芳/规划/3.15 e享课堂自制与外购分析.docx
@@ -18,8 +18,6 @@
         </w:rPr>
         <w:t>享课堂</w:t>
       </w:r>
-      <w:bookmarkStart w:id="0" w:name="_GoBack"/>
-      <w:bookmarkEnd w:id="0"/>
       <w:r>
         <w:rPr>
           <w:rFonts w:hint="eastAsia"/>
@@ -100,24 +98,41 @@
           <w:sz w:val="28"/>
           <w:szCs w:val="28"/>
         </w:rPr>
-        <w:t>家商户入住，平均每家商品量</w:t>
-      </w:r>
-      <w:r>
-        <w:rPr>
-          <w:rFonts w:hint="eastAsia"/>
-          <w:sz w:val="28"/>
-          <w:szCs w:val="28"/>
-        </w:rPr>
-        <w:t>500</w:t>
-      </w:r>
-      <w:r>
-        <w:rPr>
-          <w:rFonts w:hint="eastAsia"/>
-          <w:sz w:val="28"/>
-          <w:szCs w:val="28"/>
-        </w:rPr>
-        <w:t>件</w:t>
-      </w:r>
+        <w:t>用户上传课程</w:t>
+      </w:r>
+      <w:r>
+        <w:rPr>
+          <w:rFonts w:hint="eastAsia"/>
+          <w:sz w:val="28"/>
+          <w:szCs w:val="28"/>
+        </w:rPr>
+        <w:t>，平均量</w:t>
+      </w:r>
+      <w:r>
+        <w:rPr>
+          <w:rFonts w:hint="eastAsia"/>
+          <w:sz w:val="28"/>
+          <w:szCs w:val="28"/>
+        </w:rPr>
+        <w:t>5</w:t>
+      </w:r>
+      <w:r>
+        <w:rPr>
+          <w:sz w:val="28"/>
+          <w:szCs w:val="28"/>
+        </w:rPr>
+        <w:t>0</w:t>
+      </w:r>
+      <w:r>
+        <w:rPr>
+          <w:rFonts w:hint="eastAsia"/>
+          <w:sz w:val="28"/>
+          <w:szCs w:val="28"/>
+        </w:rPr>
+        <w:t>门课程</w:t>
+      </w:r>
+      <w:bookmarkStart w:id="0" w:name="_GoBack"/>
+      <w:bookmarkEnd w:id="0"/>
     </w:p>
     <w:p>
       <w:pPr>
@@ -2064,7 +2079,7 @@
     <w:lsdException w:name="Table Web 2" w:semiHidden="1" w:unhideWhenUsed="1"/>
     <w:lsdException w:name="Table Web 3" w:semiHidden="1" w:unhideWhenUsed="1"/>
     <w:lsdException w:name="Balloon Text" w:semiHidden="1" w:unhideWhenUsed="1"/>
-    <w:lsdException w:name="Table Grid" w:semiHidden="1" w:uiPriority="59" w:unhideWhenUsed="1"/>
+    <w:lsdException w:name="Table Grid" w:uiPriority="59"/>
     <w:lsdException w:name="Table Theme" w:semiHidden="1" w:unhideWhenUsed="1"/>
     <w:lsdException w:name="Placeholder Text" w:semiHidden="1"/>
     <w:lsdException w:name="No Spacing" w:uiPriority="1" w:qFormat="1"/>
